--- a/Hoved- og underspørgsmål turister.docx
+++ b/Hoved- og underspørgsmål turister.docx
@@ -24,7 +24,33 @@
           <w:szCs w:val="32"/>
           <w:lang w:val="da-DK"/>
         </w:rPr>
-        <w:t>planlægning hjælpe turister med, at få set alt det de gerne vil, uden at fare vild?</w:t>
+        <w:t>pla</w:t>
+      </w:r>
+      <w:r>
+        <w:rPr>
+          <w:sz w:val="32"/>
+          <w:szCs w:val="32"/>
+          <w:lang w:val="da-DK"/>
+        </w:rPr>
+        <w:t>nlægning hjælpe turister med, at finde den nemmeste og hurtigste rute mellem</w:t>
+      </w:r>
+      <w:bookmarkStart w:id="0" w:name="_GoBack"/>
+      <w:bookmarkEnd w:id="0"/>
+      <w:r>
+        <w:rPr>
+          <w:sz w:val="32"/>
+          <w:szCs w:val="32"/>
+          <w:lang w:val="da-DK"/>
+        </w:rPr>
+        <w:t xml:space="preserve"> attraktioner</w:t>
+      </w:r>
+      <w:r>
+        <w:rPr>
+          <w:sz w:val="32"/>
+          <w:szCs w:val="32"/>
+          <w:lang w:val="da-DK"/>
+        </w:rPr>
+        <w:t>?</w:t>
       </w:r>
     </w:p>
     <w:p>
@@ -262,8 +288,6 @@
           <w:lang w:val="da-DK"/>
         </w:rPr>
       </w:pPr>
-      <w:bookmarkStart w:id="0" w:name="_GoBack"/>
-      <w:bookmarkEnd w:id="0"/>
     </w:p>
     <w:sectPr>
       <w:pgSz w:w="12240" w:h="15840"/>
